--- a/Requirement/URS_SmartCouse v0.2.docx
+++ b/Requirement/URS_SmartCouse v0.2.docx
@@ -175,15 +175,31 @@
           <w:sz w:val="24"/>
           <w:szCs w:val="24"/>
         </w:rPr>
-        <w:t>Lecturer</w:t>
-      </w:r>
-      <w:r>
-        <w:rPr>
-          <w:rFonts w:ascii="Times New Roman" w:hAnsi="Times New Roman" w:cs="Times New Roman"/>
-          <w:sz w:val="24"/>
-          <w:szCs w:val="24"/>
-        </w:rPr>
-        <w:t xml:space="preserve"> have to provide </w:t>
+        <w:t>Lecture</w:t>
+      </w:r>
+      <w:r>
+        <w:rPr>
+          <w:rFonts w:ascii="Times New Roman" w:hAnsi="Times New Roman" w:cs="Times New Roman"/>
+          <w:sz w:val="24"/>
+          <w:szCs w:val="24"/>
+        </w:rPr>
+        <w:t xml:space="preserve"> provide</w:t>
+      </w:r>
+      <w:r>
+        <w:rPr>
+          <w:rFonts w:ascii="Times New Roman" w:hAnsi="Times New Roman" w:cs="Times New Roman"/>
+          <w:sz w:val="24"/>
+          <w:szCs w:val="24"/>
+        </w:rPr>
+        <w:t>s</w:t>
+      </w:r>
+      <w:r>
+        <w:rPr>
+          <w:rFonts w:ascii="Times New Roman" w:hAnsi="Times New Roman" w:cs="Times New Roman"/>
+          <w:sz w:val="24"/>
+          <w:szCs w:val="24"/>
+        </w:rPr>
+        <w:t xml:space="preserve"> </w:t>
       </w:r>
       <w:r>
         <w:rPr>
@@ -2394,7 +2410,23 @@
           <w:sz w:val="24"/>
           <w:szCs w:val="24"/>
         </w:rPr>
-        <w:t xml:space="preserve"> have to provide </w:t>
+        <w:t xml:space="preserve"> provide</w:t>
+      </w:r>
+      <w:r>
+        <w:rPr>
+          <w:rFonts w:ascii="Times New Roman" w:hAnsi="Times New Roman" w:cs="Times New Roman"/>
+          <w:sz w:val="24"/>
+          <w:szCs w:val="24"/>
+        </w:rPr>
+        <w:t>s</w:t>
+      </w:r>
+      <w:r>
+        <w:rPr>
+          <w:rFonts w:ascii="Times New Roman" w:hAnsi="Times New Roman" w:cs="Times New Roman"/>
+          <w:sz w:val="24"/>
+          <w:szCs w:val="24"/>
+        </w:rPr>
+        <w:t xml:space="preserve"> </w:t>
       </w:r>
       <w:r>
         <w:rPr>
@@ -3890,18 +3922,24 @@
           <w:sz w:val="24"/>
           <w:szCs w:val="24"/>
         </w:rPr>
-        <w:t xml:space="preserve">registration form into the web </w:t>
-      </w:r>
-      <w:proofErr w:type="spellStart"/>
-      <w:r>
-        <w:rPr>
-          <w:rFonts w:ascii="Times New Roman" w:hAnsi="Times New Roman" w:cs="Times New Roman"/>
-          <w:sz w:val="24"/>
-          <w:szCs w:val="24"/>
-        </w:rPr>
-        <w:t>applicaiton</w:t>
-      </w:r>
-      <w:proofErr w:type="spellEnd"/>
+        <w:t>registra</w:t>
+      </w:r>
+      <w:r>
+        <w:rPr>
+          <w:rFonts w:ascii="Times New Roman" w:hAnsi="Times New Roman" w:cs="Times New Roman"/>
+          <w:sz w:val="24"/>
+          <w:szCs w:val="24"/>
+        </w:rPr>
+        <w:t>tion form into the web applicati</w:t>
+      </w:r>
+      <w:r>
+        <w:rPr>
+          <w:rFonts w:ascii="Times New Roman" w:hAnsi="Times New Roman" w:cs="Times New Roman"/>
+          <w:sz w:val="24"/>
+          <w:szCs w:val="24"/>
+        </w:rPr>
+        <w:t>on</w:t>
+      </w:r>
       <w:r>
         <w:rPr>
           <w:rFonts w:ascii="Times New Roman" w:hAnsi="Times New Roman" w:cs="Times New Roman"/>
@@ -4628,7 +4666,39 @@
           <w:sz w:val="24"/>
           <w:szCs w:val="24"/>
         </w:rPr>
-        <w:t>Administrator click to Lecturer or Student account from account approbation page.</w:t>
+        <w:t xml:space="preserve">Administrator </w:t>
+      </w:r>
+      <w:r>
+        <w:rPr>
+          <w:rFonts w:ascii="Times New Roman" w:hAnsi="Times New Roman" w:cs="Times New Roman"/>
+          <w:sz w:val="24"/>
+          <w:szCs w:val="24"/>
+        </w:rPr>
+        <w:t>submits</w:t>
+      </w:r>
+      <w:r>
+        <w:rPr>
+          <w:rFonts w:ascii="Times New Roman" w:hAnsi="Times New Roman" w:cs="Times New Roman"/>
+          <w:sz w:val="24"/>
+          <w:szCs w:val="24"/>
+        </w:rPr>
+        <w:t xml:space="preserve"> to </w:t>
+      </w:r>
+      <w:r>
+        <w:rPr>
+          <w:rFonts w:ascii="Times New Roman" w:hAnsi="Times New Roman" w:cs="Times New Roman"/>
+          <w:sz w:val="24"/>
+          <w:szCs w:val="24"/>
+        </w:rPr>
+        <w:t xml:space="preserve">approve </w:t>
+      </w:r>
+      <w:r>
+        <w:rPr>
+          <w:rFonts w:ascii="Times New Roman" w:hAnsi="Times New Roman" w:cs="Times New Roman"/>
+          <w:sz w:val="24"/>
+          <w:szCs w:val="24"/>
+        </w:rPr>
+        <w:t>Lecturer or Student account from account approbation page.</w:t>
       </w:r>
     </w:p>
     <w:p>
@@ -4650,15 +4720,7 @@
           <w:sz w:val="24"/>
           <w:szCs w:val="24"/>
         </w:rPr>
-        <w:t xml:space="preserve">Administrator approve </w:t>
-      </w:r>
-      <w:r>
-        <w:rPr>
-          <w:rFonts w:ascii="Times New Roman" w:hAnsi="Times New Roman" w:cs="Times New Roman"/>
-          <w:sz w:val="24"/>
-          <w:szCs w:val="24"/>
-        </w:rPr>
-        <w:t>Lecturer or Student account.</w:t>
+        <w:t>The system display “Approbation Successful” message.</w:t>
       </w:r>
     </w:p>
     <w:p>
@@ -4680,28 +4742,6 @@
           <w:sz w:val="24"/>
           <w:szCs w:val="24"/>
         </w:rPr>
-        <w:t>The system display “Approbation Successful” message.</w:t>
-      </w:r>
-    </w:p>
-    <w:p>
-      <w:pPr>
-        <w:pStyle w:val="ListParagraph"/>
-        <w:numPr>
-          <w:ilvl w:val="0"/>
-          <w:numId w:val="6"/>
-        </w:numPr>
-        <w:rPr>
-          <w:rFonts w:ascii="Times New Roman" w:hAnsi="Times New Roman" w:cs="Times New Roman"/>
-          <w:sz w:val="24"/>
-          <w:szCs w:val="24"/>
-        </w:rPr>
-      </w:pPr>
-      <w:r>
-        <w:rPr>
-          <w:rFonts w:ascii="Times New Roman" w:hAnsi="Times New Roman" w:cs="Times New Roman"/>
-          <w:sz w:val="24"/>
-          <w:szCs w:val="24"/>
-        </w:rPr>
         <w:t xml:space="preserve">The </w:t>
       </w:r>
       <w:r>
@@ -4867,31 +4907,15 @@
           <w:sz w:val="24"/>
           <w:szCs w:val="24"/>
         </w:rPr>
-        <w:t xml:space="preserve"> l</w:t>
-      </w:r>
-      <w:r>
-        <w:rPr>
-          <w:rFonts w:ascii="Times New Roman" w:hAnsi="Times New Roman" w:cs="Times New Roman"/>
-          <w:sz w:val="24"/>
-          <w:szCs w:val="24"/>
-        </w:rPr>
-        <w:t>ecturer ID</w:t>
-      </w:r>
-      <w:r>
-        <w:rPr>
-          <w:rFonts w:ascii="Times New Roman" w:hAnsi="Times New Roman" w:cs="Times New Roman"/>
-          <w:sz w:val="24"/>
-          <w:szCs w:val="24"/>
-        </w:rPr>
-        <w:t>,</w:t>
-      </w:r>
-      <w:r>
-        <w:rPr>
-          <w:rFonts w:ascii="Times New Roman" w:hAnsi="Times New Roman" w:cs="Times New Roman"/>
-          <w:sz w:val="24"/>
-          <w:szCs w:val="24"/>
-        </w:rPr>
-        <w:t xml:space="preserve"> lecturer</w:t>
+        <w:t xml:space="preserve"> </w:t>
+      </w:r>
+      <w:r>
+        <w:rPr>
+          <w:rFonts w:ascii="Times New Roman" w:hAnsi="Times New Roman" w:cs="Times New Roman"/>
+          <w:sz w:val="24"/>
+          <w:szCs w:val="24"/>
+        </w:rPr>
+        <w:t>lecturer</w:t>
       </w:r>
       <w:r>
         <w:rPr>
@@ -5245,96 +5269,6 @@
                 <w:sz w:val="24"/>
                 <w:szCs w:val="24"/>
               </w:rPr>
-              <w:t>l</w:t>
-            </w:r>
-            <w:r>
-              <w:rPr>
-                <w:rFonts w:ascii="Times New Roman" w:hAnsi="Times New Roman" w:cs="Times New Roman"/>
-                <w:sz w:val="24"/>
-                <w:szCs w:val="24"/>
-              </w:rPr>
-              <w:t>ecturer ID</w:t>
-            </w:r>
-          </w:p>
-        </w:tc>
-        <w:tc>
-          <w:tcPr>
-            <w:tcW w:w="2240" w:type="dxa"/>
-          </w:tcPr>
-          <w:p>
-            <w:pPr>
-              <w:rPr>
-                <w:rFonts w:ascii="Times New Roman" w:hAnsi="Times New Roman" w:cs="Times New Roman"/>
-                <w:sz w:val="24"/>
-                <w:szCs w:val="24"/>
-              </w:rPr>
-            </w:pPr>
-            <w:r>
-              <w:rPr>
-                <w:rFonts w:ascii="Times New Roman" w:hAnsi="Times New Roman" w:cs="Times New Roman"/>
-                <w:sz w:val="24"/>
-                <w:szCs w:val="24"/>
-              </w:rPr>
-              <w:t>Only number is allowed.</w:t>
-            </w:r>
-          </w:p>
-        </w:tc>
-        <w:tc>
-          <w:tcPr>
-            <w:tcW w:w="2327" w:type="dxa"/>
-          </w:tcPr>
-          <w:p>
-            <w:pPr>
-              <w:rPr>
-                <w:rFonts w:ascii="Times New Roman" w:hAnsi="Times New Roman" w:cs="Times New Roman"/>
-                <w:sz w:val="24"/>
-                <w:szCs w:val="24"/>
-              </w:rPr>
-            </w:pPr>
-            <w:r>
-              <w:rPr>
-                <w:rFonts w:ascii="Times New Roman" w:hAnsi="Times New Roman" w:cs="Times New Roman"/>
-                <w:sz w:val="24"/>
-                <w:szCs w:val="24"/>
-              </w:rPr>
-              <w:t>21115011</w:t>
-            </w:r>
-          </w:p>
-        </w:tc>
-        <w:tc>
-          <w:tcPr>
-            <w:tcW w:w="2230" w:type="dxa"/>
-          </w:tcPr>
-          <w:p>
-            <w:pPr>
-              <w:rPr>
-                <w:rFonts w:ascii="Times New Roman" w:hAnsi="Times New Roman" w:cs="Times New Roman"/>
-                <w:sz w:val="24"/>
-                <w:szCs w:val="24"/>
-              </w:rPr>
-            </w:pPr>
-          </w:p>
-        </w:tc>
-      </w:tr>
-      <w:tr>
-        <w:tc>
-          <w:tcPr>
-            <w:tcW w:w="2219" w:type="dxa"/>
-          </w:tcPr>
-          <w:p>
-            <w:pPr>
-              <w:rPr>
-                <w:rFonts w:ascii="Times New Roman" w:hAnsi="Times New Roman" w:cs="Times New Roman"/>
-                <w:sz w:val="24"/>
-                <w:szCs w:val="24"/>
-              </w:rPr>
-            </w:pPr>
-            <w:r>
-              <w:rPr>
-                <w:rFonts w:ascii="Times New Roman" w:hAnsi="Times New Roman" w:cs="Times New Roman"/>
-                <w:sz w:val="24"/>
-                <w:szCs w:val="24"/>
-              </w:rPr>
               <w:t xml:space="preserve">lecturer </w:t>
             </w:r>
             <w:r>
@@ -5915,7 +5849,15 @@
           <w:sz w:val="24"/>
           <w:szCs w:val="24"/>
         </w:rPr>
-        <w:t>Lecturer enters the Personal information page.</w:t>
+        <w:t>Lecturer enters the Lecturer p</w:t>
+      </w:r>
+      <w:r>
+        <w:rPr>
+          <w:rFonts w:ascii="Times New Roman" w:hAnsi="Times New Roman" w:cs="Times New Roman"/>
+          <w:sz w:val="24"/>
+          <w:szCs w:val="24"/>
+        </w:rPr>
+        <w:t>ersonal information page.</w:t>
       </w:r>
     </w:p>
     <w:p>
@@ -5937,7 +5879,95 @@
           <w:sz w:val="24"/>
           <w:szCs w:val="24"/>
         </w:rPr>
-        <w:t>The system provides lecturer ID, username, password, name, department, and tel.</w:t>
+        <w:t>T</w:t>
+      </w:r>
+      <w:r>
+        <w:rPr>
+          <w:rFonts w:ascii="Times New Roman" w:hAnsi="Times New Roman" w:cs="Times New Roman"/>
+          <w:sz w:val="24"/>
+          <w:szCs w:val="24"/>
+        </w:rPr>
+        <w:t xml:space="preserve">he system provides </w:t>
+      </w:r>
+      <w:r>
+        <w:rPr>
+          <w:rFonts w:ascii="Times New Roman" w:hAnsi="Times New Roman" w:cs="Times New Roman"/>
+          <w:sz w:val="24"/>
+          <w:szCs w:val="24"/>
+        </w:rPr>
+        <w:t xml:space="preserve">lecturer </w:t>
+      </w:r>
+      <w:r>
+        <w:rPr>
+          <w:rFonts w:ascii="Times New Roman" w:hAnsi="Times New Roman" w:cs="Times New Roman"/>
+          <w:sz w:val="24"/>
+          <w:szCs w:val="24"/>
+        </w:rPr>
+        <w:t>password,</w:t>
+      </w:r>
+      <w:r>
+        <w:rPr>
+          <w:rFonts w:ascii="Times New Roman" w:hAnsi="Times New Roman" w:cs="Times New Roman"/>
+          <w:sz w:val="24"/>
+          <w:szCs w:val="24"/>
+        </w:rPr>
+        <w:t xml:space="preserve"> lecturer</w:t>
+      </w:r>
+      <w:r>
+        <w:rPr>
+          <w:rFonts w:ascii="Times New Roman" w:hAnsi="Times New Roman" w:cs="Times New Roman"/>
+          <w:sz w:val="24"/>
+          <w:szCs w:val="24"/>
+        </w:rPr>
+        <w:t xml:space="preserve"> name,</w:t>
+      </w:r>
+      <w:r>
+        <w:rPr>
+          <w:rFonts w:ascii="Times New Roman" w:hAnsi="Times New Roman" w:cs="Times New Roman"/>
+          <w:sz w:val="24"/>
+          <w:szCs w:val="24"/>
+        </w:rPr>
+        <w:t xml:space="preserve"> lecturer faculty,</w:t>
+      </w:r>
+      <w:r>
+        <w:rPr>
+          <w:rFonts w:ascii="Times New Roman" w:hAnsi="Times New Roman" w:cs="Times New Roman"/>
+          <w:sz w:val="24"/>
+          <w:szCs w:val="24"/>
+        </w:rPr>
+        <w:t xml:space="preserve"> </w:t>
+      </w:r>
+      <w:r>
+        <w:rPr>
+          <w:rFonts w:ascii="Times New Roman" w:hAnsi="Times New Roman" w:cs="Times New Roman"/>
+          <w:sz w:val="24"/>
+          <w:szCs w:val="24"/>
+        </w:rPr>
+        <w:t xml:space="preserve">lecturer </w:t>
+      </w:r>
+      <w:r>
+        <w:rPr>
+          <w:rFonts w:ascii="Times New Roman" w:hAnsi="Times New Roman" w:cs="Times New Roman"/>
+          <w:sz w:val="24"/>
+          <w:szCs w:val="24"/>
+        </w:rPr>
+        <w:t xml:space="preserve">department, and </w:t>
+      </w:r>
+      <w:r>
+        <w:rPr>
+          <w:rFonts w:ascii="Times New Roman" w:hAnsi="Times New Roman" w:cs="Times New Roman"/>
+          <w:sz w:val="24"/>
+          <w:szCs w:val="24"/>
+        </w:rPr>
+        <w:t xml:space="preserve">lecturer </w:t>
+      </w:r>
+      <w:r>
+        <w:rPr>
+          <w:rFonts w:ascii="Times New Roman" w:hAnsi="Times New Roman" w:cs="Times New Roman"/>
+          <w:sz w:val="24"/>
+          <w:szCs w:val="24"/>
+        </w:rPr>
+        <w:t>tel.</w:t>
       </w:r>
     </w:p>
     <w:p>
@@ -6003,23 +6033,39 @@
           <w:sz w:val="24"/>
           <w:szCs w:val="24"/>
         </w:rPr>
-        <w:t>The system validate the existing</w:t>
-      </w:r>
-      <w:r>
-        <w:rPr>
-          <w:rFonts w:ascii="Times New Roman" w:hAnsi="Times New Roman" w:cs="Times New Roman"/>
-          <w:sz w:val="24"/>
-          <w:szCs w:val="24"/>
-        </w:rPr>
-        <w:t xml:space="preserve"> of the confirm password and </w:t>
-      </w:r>
-      <w:r>
-        <w:rPr>
-          <w:rFonts w:ascii="Times New Roman" w:hAnsi="Times New Roman" w:cs="Times New Roman"/>
-          <w:sz w:val="24"/>
-          <w:szCs w:val="24"/>
-        </w:rPr>
-        <w:t>the information format.</w:t>
+        <w:t>Lecturer submit</w:t>
+      </w:r>
+      <w:r>
+        <w:rPr>
+          <w:rFonts w:ascii="Times New Roman" w:hAnsi="Times New Roman" w:cs="Times New Roman"/>
+          <w:sz w:val="24"/>
+          <w:szCs w:val="24"/>
+        </w:rPr>
+        <w:t>s</w:t>
+      </w:r>
+      <w:r>
+        <w:rPr>
+          <w:rFonts w:ascii="Times New Roman" w:hAnsi="Times New Roman" w:cs="Times New Roman"/>
+          <w:sz w:val="24"/>
+          <w:szCs w:val="24"/>
+        </w:rPr>
+        <w:t xml:space="preserve"> the Lecturer </w:t>
+      </w:r>
+      <w:r>
+        <w:rPr>
+          <w:rFonts w:ascii="Times New Roman" w:hAnsi="Times New Roman" w:cs="Times New Roman"/>
+          <w:sz w:val="24"/>
+          <w:szCs w:val="24"/>
+        </w:rPr>
+        <w:t>editing form into the web application</w:t>
+      </w:r>
+      <w:r>
+        <w:rPr>
+          <w:rFonts w:ascii="Times New Roman" w:hAnsi="Times New Roman" w:cs="Times New Roman"/>
+          <w:sz w:val="24"/>
+          <w:szCs w:val="24"/>
+        </w:rPr>
+        <w:t>.</w:t>
       </w:r>
     </w:p>
     <w:p>
@@ -6041,7 +6087,31 @@
           <w:sz w:val="24"/>
           <w:szCs w:val="24"/>
         </w:rPr>
-        <w:t>The system display “Editing Information Successful” message.</w:t>
+        <w:t>The system validate</w:t>
+      </w:r>
+      <w:r>
+        <w:rPr>
+          <w:rFonts w:ascii="Times New Roman" w:hAnsi="Times New Roman" w:cs="Times New Roman"/>
+          <w:sz w:val="24"/>
+          <w:szCs w:val="24"/>
+        </w:rPr>
+        <w:t>s</w:t>
+      </w:r>
+      <w:r>
+        <w:rPr>
+          <w:rFonts w:ascii="Times New Roman" w:hAnsi="Times New Roman" w:cs="Times New Roman"/>
+          <w:sz w:val="24"/>
+          <w:szCs w:val="24"/>
+        </w:rPr>
+        <w:t xml:space="preserve"> the </w:t>
+      </w:r>
+      <w:r>
+        <w:rPr>
+          <w:rFonts w:ascii="Times New Roman" w:hAnsi="Times New Roman" w:cs="Times New Roman"/>
+          <w:sz w:val="24"/>
+          <w:szCs w:val="24"/>
+        </w:rPr>
+        <w:t>password and confirm password.</w:t>
       </w:r>
     </w:p>
     <w:p>
@@ -6063,6 +6133,28 @@
           <w:sz w:val="24"/>
           <w:szCs w:val="24"/>
         </w:rPr>
+        <w:t>The system display “Editing Information Successful” message.</w:t>
+      </w:r>
+    </w:p>
+    <w:p>
+      <w:pPr>
+        <w:pStyle w:val="ListParagraph"/>
+        <w:numPr>
+          <w:ilvl w:val="0"/>
+          <w:numId w:val="23"/>
+        </w:numPr>
+        <w:rPr>
+          <w:rFonts w:ascii="Times New Roman" w:hAnsi="Times New Roman" w:cs="Times New Roman"/>
+          <w:sz w:val="24"/>
+          <w:szCs w:val="24"/>
+        </w:rPr>
+      </w:pPr>
+      <w:r>
+        <w:rPr>
+          <w:rFonts w:ascii="Times New Roman" w:hAnsi="Times New Roman" w:cs="Times New Roman"/>
+          <w:sz w:val="24"/>
+          <w:szCs w:val="24"/>
+        </w:rPr>
         <w:t>The system redirect to the Lecturer main page.</w:t>
       </w:r>
     </w:p>
@@ -6196,15 +6288,23 @@
           <w:sz w:val="24"/>
           <w:szCs w:val="24"/>
         </w:rPr>
-        <w:t>The wrong l</w:t>
-      </w:r>
-      <w:r>
-        <w:rPr>
-          <w:rFonts w:ascii="Times New Roman" w:hAnsi="Times New Roman" w:cs="Times New Roman"/>
-          <w:sz w:val="24"/>
-          <w:szCs w:val="24"/>
-        </w:rPr>
-        <w:t>ecturer ID format: The error message is “The Lecturer ID must be number only”</w:t>
+        <w:t xml:space="preserve">The wrong password format: The error message is “The </w:t>
+      </w:r>
+      <w:r>
+        <w:rPr>
+          <w:rFonts w:ascii="Times New Roman" w:hAnsi="Times New Roman" w:cs="Times New Roman"/>
+          <w:sz w:val="24"/>
+          <w:szCs w:val="24"/>
+        </w:rPr>
+        <w:t xml:space="preserve">Lecturer’s </w:t>
+      </w:r>
+      <w:r>
+        <w:rPr>
+          <w:rFonts w:ascii="Times New Roman" w:hAnsi="Times New Roman" w:cs="Times New Roman"/>
+          <w:sz w:val="24"/>
+          <w:szCs w:val="24"/>
+        </w:rPr>
+        <w:t>password must be only 4-16 characters”</w:t>
       </w:r>
     </w:p>
     <w:p>
@@ -6226,7 +6326,7 @@
           <w:sz w:val="24"/>
           <w:szCs w:val="24"/>
         </w:rPr>
-        <w:t xml:space="preserve">The wrong username format: The error message is “The </w:t>
+        <w:t xml:space="preserve">The wrong name format: The error message is “The </w:t>
       </w:r>
       <w:r>
         <w:rPr>
@@ -6242,7 +6342,7 @@
           <w:sz w:val="24"/>
           <w:szCs w:val="24"/>
         </w:rPr>
-        <w:t>username must be only 4-16 alphabet characters”</w:t>
+        <w:t>name must be the combination of alphabet and space only”</w:t>
       </w:r>
     </w:p>
     <w:p>
@@ -6264,82 +6364,6 @@
           <w:sz w:val="24"/>
           <w:szCs w:val="24"/>
         </w:rPr>
-        <w:t xml:space="preserve">The wrong password format: The error message is “The </w:t>
-      </w:r>
-      <w:r>
-        <w:rPr>
-          <w:rFonts w:ascii="Times New Roman" w:hAnsi="Times New Roman" w:cs="Times New Roman"/>
-          <w:sz w:val="24"/>
-          <w:szCs w:val="24"/>
-        </w:rPr>
-        <w:t xml:space="preserve">Lecturer’s </w:t>
-      </w:r>
-      <w:r>
-        <w:rPr>
-          <w:rFonts w:ascii="Times New Roman" w:hAnsi="Times New Roman" w:cs="Times New Roman"/>
-          <w:sz w:val="24"/>
-          <w:szCs w:val="24"/>
-        </w:rPr>
-        <w:t>password must be only 4-16 characters”</w:t>
-      </w:r>
-    </w:p>
-    <w:p>
-      <w:pPr>
-        <w:pStyle w:val="ListParagraph"/>
-        <w:numPr>
-          <w:ilvl w:val="1"/>
-          <w:numId w:val="2"/>
-        </w:numPr>
-        <w:rPr>
-          <w:rFonts w:ascii="Times New Roman" w:hAnsi="Times New Roman" w:cs="Times New Roman"/>
-          <w:sz w:val="24"/>
-          <w:szCs w:val="24"/>
-        </w:rPr>
-      </w:pPr>
-      <w:r>
-        <w:rPr>
-          <w:rFonts w:ascii="Times New Roman" w:hAnsi="Times New Roman" w:cs="Times New Roman"/>
-          <w:sz w:val="24"/>
-          <w:szCs w:val="24"/>
-        </w:rPr>
-        <w:t xml:space="preserve">The wrong name format: The error message is “The </w:t>
-      </w:r>
-      <w:r>
-        <w:rPr>
-          <w:rFonts w:ascii="Times New Roman" w:hAnsi="Times New Roman" w:cs="Times New Roman"/>
-          <w:sz w:val="24"/>
-          <w:szCs w:val="24"/>
-        </w:rPr>
-        <w:t xml:space="preserve">Lecturer’s </w:t>
-      </w:r>
-      <w:r>
-        <w:rPr>
-          <w:rFonts w:ascii="Times New Roman" w:hAnsi="Times New Roman" w:cs="Times New Roman"/>
-          <w:sz w:val="24"/>
-          <w:szCs w:val="24"/>
-        </w:rPr>
-        <w:t>name must be the combination of alphabet and space only”</w:t>
-      </w:r>
-    </w:p>
-    <w:p>
-      <w:pPr>
-        <w:pStyle w:val="ListParagraph"/>
-        <w:numPr>
-          <w:ilvl w:val="1"/>
-          <w:numId w:val="2"/>
-        </w:numPr>
-        <w:rPr>
-          <w:rFonts w:ascii="Times New Roman" w:hAnsi="Times New Roman" w:cs="Times New Roman"/>
-          <w:sz w:val="24"/>
-          <w:szCs w:val="24"/>
-        </w:rPr>
-      </w:pPr>
-      <w:r>
-        <w:rPr>
-          <w:rFonts w:ascii="Times New Roman" w:hAnsi="Times New Roman" w:cs="Times New Roman"/>
-          <w:sz w:val="24"/>
-          <w:szCs w:val="24"/>
-        </w:rPr>
         <w:t>The wrong Tel fo</w:t>
       </w:r>
       <w:r>
@@ -6470,6 +6494,24 @@
         </w:rPr>
         <w:t>.</w:t>
       </w:r>
+    </w:p>
+    <w:p>
+      <w:pPr>
+        <w:rPr>
+          <w:rFonts w:ascii="Times New Roman" w:hAnsi="Times New Roman" w:cs="Times New Roman"/>
+          <w:sz w:val="24"/>
+          <w:szCs w:val="24"/>
+        </w:rPr>
+      </w:pPr>
+    </w:p>
+    <w:p>
+      <w:pPr>
+        <w:rPr>
+          <w:rFonts w:ascii="Times New Roman" w:hAnsi="Times New Roman" w:cs="Times New Roman"/>
+          <w:sz w:val="24"/>
+          <w:szCs w:val="24"/>
+        </w:rPr>
+      </w:pPr>
     </w:p>
     <w:p>
       <w:pPr>
@@ -7095,96 +7137,6 @@
                 <w:sz w:val="24"/>
                 <w:szCs w:val="24"/>
               </w:rPr>
-              <w:t>s</w:t>
-            </w:r>
-            <w:r>
-              <w:rPr>
-                <w:rFonts w:ascii="Times New Roman" w:hAnsi="Times New Roman" w:cs="Times New Roman"/>
-                <w:sz w:val="24"/>
-                <w:szCs w:val="24"/>
-              </w:rPr>
-              <w:t>tudent ID</w:t>
-            </w:r>
-          </w:p>
-        </w:tc>
-        <w:tc>
-          <w:tcPr>
-            <w:tcW w:w="2240" w:type="dxa"/>
-          </w:tcPr>
-          <w:p>
-            <w:pPr>
-              <w:rPr>
-                <w:rFonts w:ascii="Times New Roman" w:hAnsi="Times New Roman" w:cs="Times New Roman"/>
-                <w:sz w:val="24"/>
-                <w:szCs w:val="24"/>
-              </w:rPr>
-            </w:pPr>
-            <w:r>
-              <w:rPr>
-                <w:rFonts w:ascii="Times New Roman" w:hAnsi="Times New Roman" w:cs="Times New Roman"/>
-                <w:sz w:val="24"/>
-                <w:szCs w:val="24"/>
-              </w:rPr>
-              <w:t>Only number is allowed.</w:t>
-            </w:r>
-          </w:p>
-        </w:tc>
-        <w:tc>
-          <w:tcPr>
-            <w:tcW w:w="2327" w:type="dxa"/>
-          </w:tcPr>
-          <w:p>
-            <w:pPr>
-              <w:rPr>
-                <w:rFonts w:ascii="Times New Roman" w:hAnsi="Times New Roman" w:cs="Times New Roman"/>
-                <w:sz w:val="24"/>
-                <w:szCs w:val="24"/>
-              </w:rPr>
-            </w:pPr>
-            <w:r>
-              <w:rPr>
-                <w:rFonts w:ascii="Times New Roman" w:hAnsi="Times New Roman" w:cs="Times New Roman"/>
-                <w:sz w:val="24"/>
-                <w:szCs w:val="24"/>
-              </w:rPr>
-              <w:t>542115099</w:t>
-            </w:r>
-          </w:p>
-        </w:tc>
-        <w:tc>
-          <w:tcPr>
-            <w:tcW w:w="2230" w:type="dxa"/>
-          </w:tcPr>
-          <w:p>
-            <w:pPr>
-              <w:rPr>
-                <w:rFonts w:ascii="Times New Roman" w:hAnsi="Times New Roman" w:cs="Times New Roman"/>
-                <w:sz w:val="24"/>
-                <w:szCs w:val="24"/>
-              </w:rPr>
-            </w:pPr>
-          </w:p>
-        </w:tc>
-      </w:tr>
-      <w:tr>
-        <w:tc>
-          <w:tcPr>
-            <w:tcW w:w="2219" w:type="dxa"/>
-          </w:tcPr>
-          <w:p>
-            <w:pPr>
-              <w:rPr>
-                <w:rFonts w:ascii="Times New Roman" w:hAnsi="Times New Roman" w:cs="Times New Roman"/>
-                <w:sz w:val="24"/>
-                <w:szCs w:val="24"/>
-              </w:rPr>
-            </w:pPr>
-            <w:r>
-              <w:rPr>
-                <w:rFonts w:ascii="Times New Roman" w:hAnsi="Times New Roman" w:cs="Times New Roman"/>
-                <w:sz w:val="24"/>
-                <w:szCs w:val="24"/>
-              </w:rPr>
               <w:t xml:space="preserve">student </w:t>
             </w:r>
             <w:r>
@@ -7891,7 +7843,23 @@
           <w:sz w:val="24"/>
           <w:szCs w:val="24"/>
         </w:rPr>
-        <w:t>Student enters the Student information page.</w:t>
+        <w:t xml:space="preserve">Student enters the Student </w:t>
+      </w:r>
+      <w:r>
+        <w:rPr>
+          <w:rFonts w:ascii="Times New Roman" w:hAnsi="Times New Roman" w:cs="Times New Roman"/>
+          <w:sz w:val="24"/>
+          <w:szCs w:val="24"/>
+        </w:rPr>
+        <w:t xml:space="preserve">personal </w:t>
+      </w:r>
+      <w:r>
+        <w:rPr>
+          <w:rFonts w:ascii="Times New Roman" w:hAnsi="Times New Roman" w:cs="Times New Roman"/>
+          <w:sz w:val="24"/>
+          <w:szCs w:val="24"/>
+        </w:rPr>
+        <w:t>information page.</w:t>
       </w:r>
     </w:p>
     <w:p>
@@ -7913,23 +7881,39 @@
           <w:sz w:val="24"/>
           <w:szCs w:val="24"/>
         </w:rPr>
-        <w:t>The system provides consist s</w:t>
-      </w:r>
-      <w:r>
-        <w:rPr>
-          <w:rFonts w:ascii="Times New Roman" w:hAnsi="Times New Roman" w:cs="Times New Roman"/>
-          <w:sz w:val="24"/>
-          <w:szCs w:val="24"/>
-        </w:rPr>
-        <w:t>tudent</w:t>
-      </w:r>
-      <w:r>
-        <w:rPr>
-          <w:rFonts w:ascii="Times New Roman" w:hAnsi="Times New Roman" w:cs="Times New Roman"/>
-          <w:sz w:val="24"/>
-          <w:szCs w:val="24"/>
-        </w:rPr>
-        <w:t xml:space="preserve"> ID, username, password, n</w:t>
+        <w:t>The system provides consist student</w:t>
+      </w:r>
+      <w:r>
+        <w:rPr>
+          <w:rFonts w:ascii="Times New Roman" w:hAnsi="Times New Roman" w:cs="Times New Roman"/>
+          <w:sz w:val="24"/>
+          <w:szCs w:val="24"/>
+        </w:rPr>
+        <w:t xml:space="preserve"> password, </w:t>
+      </w:r>
+      <w:r>
+        <w:rPr>
+          <w:rFonts w:ascii="Times New Roman" w:hAnsi="Times New Roman" w:cs="Times New Roman"/>
+          <w:sz w:val="24"/>
+          <w:szCs w:val="24"/>
+        </w:rPr>
+        <w:t>student</w:t>
+      </w:r>
+      <w:r>
+        <w:rPr>
+          <w:rFonts w:ascii="Times New Roman" w:hAnsi="Times New Roman" w:cs="Times New Roman"/>
+          <w:sz w:val="24"/>
+          <w:szCs w:val="24"/>
+        </w:rPr>
+        <w:t xml:space="preserve"> </w:t>
+      </w:r>
+      <w:r>
+        <w:rPr>
+          <w:rFonts w:ascii="Times New Roman" w:hAnsi="Times New Roman" w:cs="Times New Roman"/>
+          <w:sz w:val="24"/>
+          <w:szCs w:val="24"/>
+        </w:rPr>
+        <w:t>n</w:t>
       </w:r>
       <w:r>
         <w:rPr>
@@ -7945,23 +7929,111 @@
           <w:sz w:val="24"/>
           <w:szCs w:val="24"/>
         </w:rPr>
-        <w:t>me, a</w:t>
-      </w:r>
-      <w:r>
-        <w:rPr>
-          <w:rFonts w:ascii="Times New Roman" w:hAnsi="Times New Roman" w:cs="Times New Roman"/>
-          <w:sz w:val="24"/>
-          <w:szCs w:val="24"/>
-        </w:rPr>
-        <w:t xml:space="preserve">ddress, </w:t>
-      </w:r>
-      <w:r>
-        <w:rPr>
-          <w:rFonts w:ascii="Times New Roman" w:hAnsi="Times New Roman" w:cs="Times New Roman"/>
-          <w:sz w:val="24"/>
-          <w:szCs w:val="24"/>
-        </w:rPr>
-        <w:t>faculty, department, and t</w:t>
+        <w:t>me</w:t>
+      </w:r>
+      <w:r>
+        <w:rPr>
+          <w:rFonts w:ascii="Times New Roman" w:hAnsi="Times New Roman" w:cs="Times New Roman"/>
+          <w:sz w:val="24"/>
+          <w:szCs w:val="24"/>
+        </w:rPr>
+        <w:t xml:space="preserve">, </w:t>
+      </w:r>
+      <w:r>
+        <w:rPr>
+          <w:rFonts w:ascii="Times New Roman" w:hAnsi="Times New Roman" w:cs="Times New Roman"/>
+          <w:sz w:val="24"/>
+          <w:szCs w:val="24"/>
+        </w:rPr>
+        <w:t>student</w:t>
+      </w:r>
+      <w:r>
+        <w:rPr>
+          <w:rFonts w:ascii="Times New Roman" w:hAnsi="Times New Roman" w:cs="Times New Roman"/>
+          <w:sz w:val="24"/>
+          <w:szCs w:val="24"/>
+        </w:rPr>
+        <w:t xml:space="preserve"> </w:t>
+      </w:r>
+      <w:r>
+        <w:rPr>
+          <w:rFonts w:ascii="Times New Roman" w:hAnsi="Times New Roman" w:cs="Times New Roman"/>
+          <w:sz w:val="24"/>
+          <w:szCs w:val="24"/>
+        </w:rPr>
+        <w:t xml:space="preserve">faculty, </w:t>
+      </w:r>
+      <w:r>
+        <w:rPr>
+          <w:rFonts w:ascii="Times New Roman" w:hAnsi="Times New Roman" w:cs="Times New Roman"/>
+          <w:sz w:val="24"/>
+          <w:szCs w:val="24"/>
+        </w:rPr>
+        <w:t>student</w:t>
+      </w:r>
+      <w:r>
+        <w:rPr>
+          <w:rFonts w:ascii="Times New Roman" w:hAnsi="Times New Roman" w:cs="Times New Roman"/>
+          <w:sz w:val="24"/>
+          <w:szCs w:val="24"/>
+        </w:rPr>
+        <w:t xml:space="preserve"> </w:t>
+      </w:r>
+      <w:r>
+        <w:rPr>
+          <w:rFonts w:ascii="Times New Roman" w:hAnsi="Times New Roman" w:cs="Times New Roman"/>
+          <w:sz w:val="24"/>
+          <w:szCs w:val="24"/>
+        </w:rPr>
+        <w:t>department</w:t>
+      </w:r>
+      <w:r>
+        <w:rPr>
+          <w:rFonts w:ascii="Times New Roman" w:hAnsi="Times New Roman" w:cs="Times New Roman"/>
+          <w:sz w:val="24"/>
+          <w:szCs w:val="24"/>
+        </w:rPr>
+        <w:t>, student a</w:t>
+      </w:r>
+      <w:r>
+        <w:rPr>
+          <w:rFonts w:ascii="Times New Roman" w:hAnsi="Times New Roman" w:cs="Times New Roman"/>
+          <w:sz w:val="24"/>
+          <w:szCs w:val="24"/>
+        </w:rPr>
+        <w:t>ddress</w:t>
+      </w:r>
+      <w:r>
+        <w:rPr>
+          <w:rFonts w:ascii="Times New Roman" w:hAnsi="Times New Roman" w:cs="Times New Roman"/>
+          <w:sz w:val="24"/>
+          <w:szCs w:val="24"/>
+        </w:rPr>
+        <w:t xml:space="preserve">, and </w:t>
+      </w:r>
+      <w:r>
+        <w:rPr>
+          <w:rFonts w:ascii="Times New Roman" w:hAnsi="Times New Roman" w:cs="Times New Roman"/>
+          <w:sz w:val="24"/>
+          <w:szCs w:val="24"/>
+        </w:rPr>
+        <w:t>student</w:t>
+      </w:r>
+      <w:r>
+        <w:rPr>
+          <w:rFonts w:ascii="Times New Roman" w:hAnsi="Times New Roman" w:cs="Times New Roman"/>
+          <w:sz w:val="24"/>
+          <w:szCs w:val="24"/>
+        </w:rPr>
+        <w:t xml:space="preserve"> </w:t>
+      </w:r>
+      <w:r>
+        <w:rPr>
+          <w:rFonts w:ascii="Times New Roman" w:hAnsi="Times New Roman" w:cs="Times New Roman"/>
+          <w:sz w:val="24"/>
+          <w:szCs w:val="24"/>
+        </w:rPr>
+        <w:t>t</w:t>
       </w:r>
       <w:r>
         <w:rPr>
@@ -8043,23 +8115,47 @@
           <w:sz w:val="24"/>
           <w:szCs w:val="24"/>
         </w:rPr>
-        <w:t>The system validate the existing</w:t>
-      </w:r>
-      <w:r>
-        <w:rPr>
-          <w:rFonts w:ascii="Times New Roman" w:hAnsi="Times New Roman" w:cs="Times New Roman"/>
-          <w:sz w:val="24"/>
-          <w:szCs w:val="24"/>
-        </w:rPr>
-        <w:t xml:space="preserve"> of the confirm password and </w:t>
-      </w:r>
-      <w:r>
-        <w:rPr>
-          <w:rFonts w:ascii="Times New Roman" w:hAnsi="Times New Roman" w:cs="Times New Roman"/>
-          <w:sz w:val="24"/>
-          <w:szCs w:val="24"/>
-        </w:rPr>
-        <w:t>the information format.</w:t>
+        <w:t>Student</w:t>
+      </w:r>
+      <w:r>
+        <w:rPr>
+          <w:rFonts w:ascii="Times New Roman" w:hAnsi="Times New Roman" w:cs="Times New Roman"/>
+          <w:sz w:val="24"/>
+          <w:szCs w:val="24"/>
+        </w:rPr>
+        <w:t xml:space="preserve"> submit</w:t>
+      </w:r>
+      <w:r>
+        <w:rPr>
+          <w:rFonts w:ascii="Times New Roman" w:hAnsi="Times New Roman" w:cs="Times New Roman"/>
+          <w:sz w:val="24"/>
+          <w:szCs w:val="24"/>
+        </w:rPr>
+        <w:t>s</w:t>
+      </w:r>
+      <w:r>
+        <w:rPr>
+          <w:rFonts w:ascii="Times New Roman" w:hAnsi="Times New Roman" w:cs="Times New Roman"/>
+          <w:sz w:val="24"/>
+          <w:szCs w:val="24"/>
+        </w:rPr>
+        <w:t xml:space="preserve"> the Lecturer </w:t>
+      </w:r>
+      <w:r>
+        <w:rPr>
+          <w:rFonts w:ascii="Times New Roman" w:hAnsi="Times New Roman" w:cs="Times New Roman"/>
+          <w:sz w:val="24"/>
+          <w:szCs w:val="24"/>
+        </w:rPr>
+        <w:t>editing form into the web application</w:t>
+      </w:r>
+      <w:r>
+        <w:rPr>
+          <w:rFonts w:ascii="Times New Roman" w:hAnsi="Times New Roman" w:cs="Times New Roman"/>
+          <w:sz w:val="24"/>
+          <w:szCs w:val="24"/>
+        </w:rPr>
+        <w:t>.</w:t>
       </w:r>
     </w:p>
     <w:p>
@@ -8081,7 +8177,31 @@
           <w:sz w:val="24"/>
           <w:szCs w:val="24"/>
         </w:rPr>
-        <w:t>The system display “Editing Information Successful” message.</w:t>
+        <w:t>The system validate</w:t>
+      </w:r>
+      <w:r>
+        <w:rPr>
+          <w:rFonts w:ascii="Times New Roman" w:hAnsi="Times New Roman" w:cs="Times New Roman"/>
+          <w:sz w:val="24"/>
+          <w:szCs w:val="24"/>
+        </w:rPr>
+        <w:t>s</w:t>
+      </w:r>
+      <w:r>
+        <w:rPr>
+          <w:rFonts w:ascii="Times New Roman" w:hAnsi="Times New Roman" w:cs="Times New Roman"/>
+          <w:sz w:val="24"/>
+          <w:szCs w:val="24"/>
+        </w:rPr>
+        <w:t xml:space="preserve"> the </w:t>
+      </w:r>
+      <w:r>
+        <w:rPr>
+          <w:rFonts w:ascii="Times New Roman" w:hAnsi="Times New Roman" w:cs="Times New Roman"/>
+          <w:sz w:val="24"/>
+          <w:szCs w:val="24"/>
+        </w:rPr>
+        <w:t>password and confirm password.</w:t>
       </w:r>
     </w:p>
     <w:p>
@@ -8103,6 +8223,28 @@
           <w:sz w:val="24"/>
           <w:szCs w:val="24"/>
         </w:rPr>
+        <w:t>The system display “Editing Information Successful” message.</w:t>
+      </w:r>
+    </w:p>
+    <w:p>
+      <w:pPr>
+        <w:pStyle w:val="ListParagraph"/>
+        <w:numPr>
+          <w:ilvl w:val="0"/>
+          <w:numId w:val="24"/>
+        </w:numPr>
+        <w:rPr>
+          <w:rFonts w:ascii="Times New Roman" w:hAnsi="Times New Roman" w:cs="Times New Roman"/>
+          <w:sz w:val="24"/>
+          <w:szCs w:val="24"/>
+        </w:rPr>
+      </w:pPr>
+      <w:r>
+        <w:rPr>
+          <w:rFonts w:ascii="Times New Roman" w:hAnsi="Times New Roman" w:cs="Times New Roman"/>
+          <w:sz w:val="24"/>
+          <w:szCs w:val="24"/>
+        </w:rPr>
         <w:t>The system redirect to the Student main page.</w:t>
       </w:r>
     </w:p>
@@ -8143,6 +8285,26 @@
       <w:pPr>
         <w:pStyle w:val="ListParagraph"/>
         <w:ind w:left="1080"/>
+        <w:rPr>
+          <w:rFonts w:ascii="Times New Roman" w:hAnsi="Times New Roman" w:cs="Times New Roman"/>
+          <w:sz w:val="24"/>
+          <w:szCs w:val="24"/>
+        </w:rPr>
+      </w:pPr>
+    </w:p>
+    <w:p>
+      <w:pPr>
+        <w:pStyle w:val="ListParagraph"/>
+        <w:ind w:left="1080"/>
+        <w:rPr>
+          <w:rFonts w:ascii="Times New Roman" w:hAnsi="Times New Roman" w:cs="Times New Roman"/>
+          <w:sz w:val="24"/>
+          <w:szCs w:val="24"/>
+        </w:rPr>
+      </w:pPr>
+    </w:p>
+    <w:p>
+      <w:pPr>
         <w:rPr>
           <w:rFonts w:ascii="Times New Roman" w:hAnsi="Times New Roman" w:cs="Times New Roman"/>
           <w:sz w:val="24"/>
@@ -8218,15 +8380,23 @@
           <w:sz w:val="24"/>
           <w:szCs w:val="24"/>
         </w:rPr>
-        <w:t>The wrong s</w:t>
-      </w:r>
-      <w:r>
-        <w:rPr>
-          <w:rFonts w:ascii="Times New Roman" w:hAnsi="Times New Roman" w:cs="Times New Roman"/>
-          <w:sz w:val="24"/>
-          <w:szCs w:val="24"/>
-        </w:rPr>
-        <w:t>tudent ID format: The error message is “The Student ID must be number only”</w:t>
+        <w:t xml:space="preserve">The wrong password format: The error message is “The </w:t>
+      </w:r>
+      <w:r>
+        <w:rPr>
+          <w:rFonts w:ascii="Times New Roman" w:hAnsi="Times New Roman" w:cs="Times New Roman"/>
+          <w:sz w:val="24"/>
+          <w:szCs w:val="24"/>
+        </w:rPr>
+        <w:t xml:space="preserve">Student’s </w:t>
+      </w:r>
+      <w:r>
+        <w:rPr>
+          <w:rFonts w:ascii="Times New Roman" w:hAnsi="Times New Roman" w:cs="Times New Roman"/>
+          <w:sz w:val="24"/>
+          <w:szCs w:val="24"/>
+        </w:rPr>
+        <w:t>password must be only 4-16 characters”</w:t>
       </w:r>
     </w:p>
     <w:p>
@@ -8248,7 +8418,7 @@
           <w:sz w:val="24"/>
           <w:szCs w:val="24"/>
         </w:rPr>
-        <w:t xml:space="preserve">The wrong username format: The error message is “The </w:t>
+        <w:t xml:space="preserve">The wrong name format: The error message is “The </w:t>
       </w:r>
       <w:r>
         <w:rPr>
@@ -8264,7 +8434,7 @@
           <w:sz w:val="24"/>
           <w:szCs w:val="24"/>
         </w:rPr>
-        <w:t>username must be only 4-16 alphabet characters”</w:t>
+        <w:t>name must be the combination of alphabet and space only”</w:t>
       </w:r>
     </w:p>
     <w:p>
@@ -8286,82 +8456,6 @@
           <w:sz w:val="24"/>
           <w:szCs w:val="24"/>
         </w:rPr>
-        <w:t xml:space="preserve">The wrong password format: The error message is “The </w:t>
-      </w:r>
-      <w:r>
-        <w:rPr>
-          <w:rFonts w:ascii="Times New Roman" w:hAnsi="Times New Roman" w:cs="Times New Roman"/>
-          <w:sz w:val="24"/>
-          <w:szCs w:val="24"/>
-        </w:rPr>
-        <w:t xml:space="preserve">Student’s </w:t>
-      </w:r>
-      <w:r>
-        <w:rPr>
-          <w:rFonts w:ascii="Times New Roman" w:hAnsi="Times New Roman" w:cs="Times New Roman"/>
-          <w:sz w:val="24"/>
-          <w:szCs w:val="24"/>
-        </w:rPr>
-        <w:t>password must be only 4-16 characters”</w:t>
-      </w:r>
-    </w:p>
-    <w:p>
-      <w:pPr>
-        <w:pStyle w:val="ListParagraph"/>
-        <w:numPr>
-          <w:ilvl w:val="1"/>
-          <w:numId w:val="2"/>
-        </w:numPr>
-        <w:rPr>
-          <w:rFonts w:ascii="Times New Roman" w:hAnsi="Times New Roman" w:cs="Times New Roman"/>
-          <w:sz w:val="24"/>
-          <w:szCs w:val="24"/>
-        </w:rPr>
-      </w:pPr>
-      <w:r>
-        <w:rPr>
-          <w:rFonts w:ascii="Times New Roman" w:hAnsi="Times New Roman" w:cs="Times New Roman"/>
-          <w:sz w:val="24"/>
-          <w:szCs w:val="24"/>
-        </w:rPr>
-        <w:t xml:space="preserve">The wrong name format: The error message is “The </w:t>
-      </w:r>
-      <w:r>
-        <w:rPr>
-          <w:rFonts w:ascii="Times New Roman" w:hAnsi="Times New Roman" w:cs="Times New Roman"/>
-          <w:sz w:val="24"/>
-          <w:szCs w:val="24"/>
-        </w:rPr>
-        <w:t xml:space="preserve">Student’s </w:t>
-      </w:r>
-      <w:r>
-        <w:rPr>
-          <w:rFonts w:ascii="Times New Roman" w:hAnsi="Times New Roman" w:cs="Times New Roman"/>
-          <w:sz w:val="24"/>
-          <w:szCs w:val="24"/>
-        </w:rPr>
-        <w:t>name must be the combination of alphabet and space only”</w:t>
-      </w:r>
-    </w:p>
-    <w:p>
-      <w:pPr>
-        <w:pStyle w:val="ListParagraph"/>
-        <w:numPr>
-          <w:ilvl w:val="1"/>
-          <w:numId w:val="2"/>
-        </w:numPr>
-        <w:rPr>
-          <w:rFonts w:ascii="Times New Roman" w:hAnsi="Times New Roman" w:cs="Times New Roman"/>
-          <w:sz w:val="24"/>
-          <w:szCs w:val="24"/>
-        </w:rPr>
-      </w:pPr>
-      <w:r>
-        <w:rPr>
-          <w:rFonts w:ascii="Times New Roman" w:hAnsi="Times New Roman" w:cs="Times New Roman"/>
-          <w:sz w:val="24"/>
-          <w:szCs w:val="24"/>
-        </w:rPr>
         <w:t>The wrong Tel for</w:t>
       </w:r>
       <w:r>
@@ -8470,6 +8564,24 @@
       </w:r>
     </w:p>
     <w:p/>
+    <w:p>
+      <w:pPr>
+        <w:rPr>
+          <w:rFonts w:ascii="Times New Roman" w:hAnsi="Times New Roman" w:cs="Times New Roman"/>
+          <w:sz w:val="24"/>
+          <w:szCs w:val="24"/>
+        </w:rPr>
+      </w:pPr>
+    </w:p>
+    <w:p>
+      <w:pPr>
+        <w:rPr>
+          <w:rFonts w:ascii="Times New Roman" w:hAnsi="Times New Roman" w:cs="Times New Roman"/>
+          <w:sz w:val="24"/>
+          <w:szCs w:val="24"/>
+        </w:rPr>
+      </w:pPr>
+    </w:p>
     <w:p>
       <w:pPr>
         <w:rPr>
@@ -11659,47 +11771,23 @@
           <w:sz w:val="24"/>
           <w:szCs w:val="24"/>
         </w:rPr>
-        <w:t>Administrator</w:t>
-      </w:r>
-      <w:r>
-        <w:rPr>
-          <w:rFonts w:ascii="Times New Roman" w:hAnsi="Times New Roman" w:cs="Times New Roman"/>
-          <w:sz w:val="24"/>
-          <w:szCs w:val="24"/>
-        </w:rPr>
-        <w:t xml:space="preserve"> </w:t>
-      </w:r>
-      <w:r>
-        <w:rPr>
-          <w:rFonts w:ascii="Times New Roman" w:hAnsi="Times New Roman" w:cs="Times New Roman"/>
-          <w:sz w:val="24"/>
-          <w:szCs w:val="24"/>
-        </w:rPr>
-        <w:t>provides semester academic year</w:t>
-      </w:r>
-      <w:r>
-        <w:rPr>
-          <w:rFonts w:ascii="Times New Roman" w:hAnsi="Times New Roman" w:cs="Times New Roman"/>
-          <w:sz w:val="24"/>
-          <w:szCs w:val="24"/>
-        </w:rPr>
-        <w:t xml:space="preserve"> information into the we</w:t>
-      </w:r>
-      <w:r>
-        <w:rPr>
-          <w:rFonts w:ascii="Times New Roman" w:hAnsi="Times New Roman" w:cs="Times New Roman"/>
-          <w:sz w:val="24"/>
-          <w:szCs w:val="24"/>
-        </w:rPr>
-        <w:t>b application</w:t>
-      </w:r>
-      <w:r>
-        <w:rPr>
-          <w:rFonts w:ascii="Times New Roman" w:hAnsi="Times New Roman" w:cs="Times New Roman"/>
-          <w:sz w:val="24"/>
-          <w:szCs w:val="24"/>
-        </w:rPr>
-        <w:t>.</w:t>
+        <w:t xml:space="preserve">Administrator submits </w:t>
+      </w:r>
+      <w:r>
+        <w:rPr>
+          <w:rFonts w:ascii="Times New Roman" w:hAnsi="Times New Roman" w:cs="Times New Roman"/>
+          <w:sz w:val="24"/>
+          <w:szCs w:val="24"/>
+        </w:rPr>
+        <w:t xml:space="preserve">addition </w:t>
+      </w:r>
+      <w:r>
+        <w:rPr>
+          <w:rFonts w:ascii="Times New Roman" w:hAnsi="Times New Roman" w:cs="Times New Roman"/>
+          <w:sz w:val="24"/>
+          <w:szCs w:val="24"/>
+        </w:rPr>
+        <w:t>semester academic year form into the web application.</w:t>
       </w:r>
     </w:p>
     <w:p>
@@ -11721,23 +11809,15 @@
           <w:sz w:val="24"/>
           <w:szCs w:val="24"/>
         </w:rPr>
-        <w:t>Administrator add semeste</w:t>
-      </w:r>
-      <w:r>
-        <w:rPr>
-          <w:rFonts w:ascii="Times New Roman" w:hAnsi="Times New Roman" w:cs="Times New Roman"/>
-          <w:sz w:val="24"/>
-          <w:szCs w:val="24"/>
-        </w:rPr>
-        <w:t>r academic year into the web application</w:t>
-      </w:r>
-      <w:r>
-        <w:rPr>
-          <w:rFonts w:ascii="Times New Roman" w:hAnsi="Times New Roman" w:cs="Times New Roman"/>
-          <w:sz w:val="24"/>
-          <w:szCs w:val="24"/>
-        </w:rPr>
-        <w:t>.</w:t>
+        <w:t>The system redirects to the Addition s</w:t>
+      </w:r>
+      <w:r>
+        <w:rPr>
+          <w:rFonts w:ascii="Times New Roman" w:hAnsi="Times New Roman" w:cs="Times New Roman"/>
+          <w:sz w:val="24"/>
+          <w:szCs w:val="24"/>
+        </w:rPr>
+        <w:t>emester page.</w:t>
       </w:r>
     </w:p>
     <w:p>
@@ -11759,15 +11839,39 @@
           <w:sz w:val="24"/>
           <w:szCs w:val="24"/>
         </w:rPr>
-        <w:t xml:space="preserve">The system validate </w:t>
-      </w:r>
-      <w:r>
-        <w:rPr>
-          <w:rFonts w:ascii="Times New Roman" w:hAnsi="Times New Roman" w:cs="Times New Roman"/>
-          <w:sz w:val="24"/>
-          <w:szCs w:val="24"/>
-        </w:rPr>
-        <w:t>semester academic year information from Administrator</w:t>
+        <w:t>Administrator</w:t>
+      </w:r>
+      <w:r>
+        <w:rPr>
+          <w:rFonts w:ascii="Times New Roman" w:hAnsi="Times New Roman" w:cs="Times New Roman"/>
+          <w:sz w:val="24"/>
+          <w:szCs w:val="24"/>
+        </w:rPr>
+        <w:t xml:space="preserve"> </w:t>
+      </w:r>
+      <w:r>
+        <w:rPr>
+          <w:rFonts w:ascii="Times New Roman" w:hAnsi="Times New Roman" w:cs="Times New Roman"/>
+          <w:sz w:val="24"/>
+          <w:szCs w:val="24"/>
+        </w:rPr>
+        <w:t>provides semester academic year</w:t>
+      </w:r>
+      <w:r>
+        <w:rPr>
+          <w:rFonts w:ascii="Times New Roman" w:hAnsi="Times New Roman" w:cs="Times New Roman"/>
+          <w:sz w:val="24"/>
+          <w:szCs w:val="24"/>
+        </w:rPr>
+        <w:t xml:space="preserve"> information into the we</w:t>
+      </w:r>
+      <w:r>
+        <w:rPr>
+          <w:rFonts w:ascii="Times New Roman" w:hAnsi="Times New Roman" w:cs="Times New Roman"/>
+          <w:sz w:val="24"/>
+          <w:szCs w:val="24"/>
+        </w:rPr>
+        <w:t>b application</w:t>
       </w:r>
       <w:r>
         <w:rPr>
@@ -11797,7 +11901,83 @@
           <w:sz w:val="24"/>
           <w:szCs w:val="24"/>
         </w:rPr>
-        <w:t>The system display “Adding Semester Successful” message.</w:t>
+        <w:t>Administrator submits semester academic year information.</w:t>
+      </w:r>
+    </w:p>
+    <w:p>
+      <w:pPr>
+        <w:pStyle w:val="ListParagraph"/>
+        <w:numPr>
+          <w:ilvl w:val="0"/>
+          <w:numId w:val="11"/>
+        </w:numPr>
+        <w:rPr>
+          <w:rFonts w:ascii="Times New Roman" w:hAnsi="Times New Roman" w:cs="Times New Roman"/>
+          <w:sz w:val="24"/>
+          <w:szCs w:val="24"/>
+        </w:rPr>
+      </w:pPr>
+      <w:r>
+        <w:rPr>
+          <w:rFonts w:ascii="Times New Roman" w:hAnsi="Times New Roman" w:cs="Times New Roman"/>
+          <w:sz w:val="24"/>
+          <w:szCs w:val="24"/>
+        </w:rPr>
+        <w:t xml:space="preserve">The system validate </w:t>
+      </w:r>
+      <w:r>
+        <w:rPr>
+          <w:rFonts w:ascii="Times New Roman" w:hAnsi="Times New Roman" w:cs="Times New Roman"/>
+          <w:sz w:val="24"/>
+          <w:szCs w:val="24"/>
+        </w:rPr>
+        <w:t>semester academic year information from Administrator</w:t>
+      </w:r>
+      <w:r>
+        <w:rPr>
+          <w:rFonts w:ascii="Times New Roman" w:hAnsi="Times New Roman" w:cs="Times New Roman"/>
+          <w:sz w:val="24"/>
+          <w:szCs w:val="24"/>
+        </w:rPr>
+        <w:t>.</w:t>
+      </w:r>
+    </w:p>
+    <w:p>
+      <w:pPr>
+        <w:pStyle w:val="ListParagraph"/>
+        <w:numPr>
+          <w:ilvl w:val="0"/>
+          <w:numId w:val="11"/>
+        </w:numPr>
+        <w:rPr>
+          <w:rFonts w:ascii="Times New Roman" w:hAnsi="Times New Roman" w:cs="Times New Roman"/>
+          <w:sz w:val="24"/>
+          <w:szCs w:val="24"/>
+        </w:rPr>
+      </w:pPr>
+      <w:r>
+        <w:rPr>
+          <w:rFonts w:ascii="Times New Roman" w:hAnsi="Times New Roman" w:cs="Times New Roman"/>
+          <w:sz w:val="24"/>
+          <w:szCs w:val="24"/>
+        </w:rPr>
+        <w:t>The system display “</w:t>
+      </w:r>
+      <w:r>
+        <w:rPr>
+          <w:rFonts w:ascii="Times New Roman" w:hAnsi="Times New Roman" w:cs="Times New Roman"/>
+          <w:sz w:val="24"/>
+          <w:szCs w:val="24"/>
+        </w:rPr>
+        <w:t>Addition</w:t>
+      </w:r>
+      <w:r>
+        <w:rPr>
+          <w:rFonts w:ascii="Times New Roman" w:hAnsi="Times New Roman" w:cs="Times New Roman"/>
+          <w:sz w:val="24"/>
+          <w:szCs w:val="24"/>
+        </w:rPr>
+        <w:t xml:space="preserve"> Semester Successful” message.</w:t>
       </w:r>
     </w:p>
     <w:p>
@@ -11945,15 +12125,6 @@
         </w:rPr>
         <w:t>”</w:t>
       </w:r>
-    </w:p>
-    <w:p>
-      <w:pPr>
-        <w:rPr>
-          <w:rFonts w:ascii="Times New Roman" w:hAnsi="Times New Roman" w:cs="Times New Roman"/>
-          <w:sz w:val="24"/>
-          <w:szCs w:val="24"/>
-        </w:rPr>
-      </w:pPr>
     </w:p>
     <w:p>
       <w:pPr>
@@ -12546,15 +12717,23 @@
           <w:sz w:val="24"/>
           <w:szCs w:val="24"/>
         </w:rPr>
-        <w:t>submits editing</w:t>
-      </w:r>
-      <w:r>
-        <w:rPr>
-          <w:rFonts w:ascii="Times New Roman" w:hAnsi="Times New Roman" w:cs="Times New Roman"/>
-          <w:sz w:val="24"/>
-          <w:szCs w:val="24"/>
-        </w:rPr>
-        <w:t xml:space="preserve"> a se</w:t>
+        <w:t xml:space="preserve">submits </w:t>
+      </w:r>
+      <w:r>
+        <w:rPr>
+          <w:rFonts w:ascii="Times New Roman" w:hAnsi="Times New Roman" w:cs="Times New Roman"/>
+          <w:sz w:val="24"/>
+          <w:szCs w:val="24"/>
+        </w:rPr>
+        <w:t>edition</w:t>
+      </w:r>
+      <w:r>
+        <w:rPr>
+          <w:rFonts w:ascii="Times New Roman" w:hAnsi="Times New Roman" w:cs="Times New Roman"/>
+          <w:sz w:val="24"/>
+          <w:szCs w:val="24"/>
+        </w:rPr>
+        <w:t xml:space="preserve"> se</w:t>
       </w:r>
       <w:r>
         <w:rPr>
@@ -12592,7 +12771,23 @@
           <w:sz w:val="24"/>
           <w:szCs w:val="24"/>
         </w:rPr>
-        <w:t>The system redirects to the semester academic year editing page.</w:t>
+        <w:t>The system redirects to the Edition s</w:t>
+      </w:r>
+      <w:r>
+        <w:rPr>
+          <w:rFonts w:ascii="Times New Roman" w:hAnsi="Times New Roman" w:cs="Times New Roman"/>
+          <w:sz w:val="24"/>
+          <w:szCs w:val="24"/>
+        </w:rPr>
+        <w:t>emester</w:t>
+      </w:r>
+      <w:r>
+        <w:rPr>
+          <w:rFonts w:ascii="Times New Roman" w:hAnsi="Times New Roman" w:cs="Times New Roman"/>
+          <w:sz w:val="24"/>
+          <w:szCs w:val="24"/>
+        </w:rPr>
+        <w:t xml:space="preserve"> page.</w:t>
       </w:r>
     </w:p>
     <w:p>
@@ -13314,15 +13509,7 @@
           <w:sz w:val="24"/>
           <w:szCs w:val="24"/>
         </w:rPr>
-        <w:t>Administrator submits deleting semester academic year form</w:t>
-      </w:r>
-      <w:r>
-        <w:rPr>
-          <w:rFonts w:ascii="Times New Roman" w:hAnsi="Times New Roman" w:cs="Times New Roman"/>
-          <w:sz w:val="24"/>
-          <w:szCs w:val="24"/>
-        </w:rPr>
-        <w:t>.</w:t>
+        <w:t>Administrator select a semester academic year that want to delete.</w:t>
       </w:r>
     </w:p>
     <w:p>
@@ -13344,31 +13531,31 @@
           <w:sz w:val="24"/>
           <w:szCs w:val="24"/>
         </w:rPr>
-        <w:t>The system redirects to the S</w:t>
-      </w:r>
-      <w:r>
-        <w:rPr>
-          <w:rFonts w:ascii="Times New Roman" w:hAnsi="Times New Roman" w:cs="Times New Roman"/>
-          <w:sz w:val="24"/>
-          <w:szCs w:val="24"/>
-        </w:rPr>
-        <w:t xml:space="preserve">emester academic year </w:t>
-      </w:r>
-      <w:r>
-        <w:rPr>
-          <w:rFonts w:ascii="Times New Roman" w:hAnsi="Times New Roman" w:cs="Times New Roman"/>
-          <w:sz w:val="24"/>
-          <w:szCs w:val="24"/>
-        </w:rPr>
-        <w:t>deleting</w:t>
-      </w:r>
-      <w:r>
-        <w:rPr>
-          <w:rFonts w:ascii="Times New Roman" w:hAnsi="Times New Roman" w:cs="Times New Roman"/>
-          <w:sz w:val="24"/>
-          <w:szCs w:val="24"/>
-        </w:rPr>
-        <w:t xml:space="preserve"> page.</w:t>
+        <w:t>A</w:t>
+      </w:r>
+      <w:r>
+        <w:rPr>
+          <w:rFonts w:ascii="Times New Roman" w:hAnsi="Times New Roman" w:cs="Times New Roman"/>
+          <w:sz w:val="24"/>
+          <w:szCs w:val="24"/>
+        </w:rPr>
+        <w:t>dministrator submits deletion</w:t>
+      </w:r>
+      <w:r>
+        <w:rPr>
+          <w:rFonts w:ascii="Times New Roman" w:hAnsi="Times New Roman" w:cs="Times New Roman"/>
+          <w:sz w:val="24"/>
+          <w:szCs w:val="24"/>
+        </w:rPr>
+        <w:t xml:space="preserve"> semester academic year form</w:t>
+      </w:r>
+      <w:r>
+        <w:rPr>
+          <w:rFonts w:ascii="Times New Roman" w:hAnsi="Times New Roman" w:cs="Times New Roman"/>
+          <w:sz w:val="24"/>
+          <w:szCs w:val="24"/>
+        </w:rPr>
+        <w:t>.</w:t>
       </w:r>
     </w:p>
     <w:p>
@@ -13390,7 +13577,31 @@
           <w:sz w:val="24"/>
           <w:szCs w:val="24"/>
         </w:rPr>
-        <w:t>Administrator select a semester academic year that want to delete.</w:t>
+        <w:t>The system redirects to the s</w:t>
+      </w:r>
+      <w:r>
+        <w:rPr>
+          <w:rFonts w:ascii="Times New Roman" w:hAnsi="Times New Roman" w:cs="Times New Roman"/>
+          <w:sz w:val="24"/>
+          <w:szCs w:val="24"/>
+        </w:rPr>
+        <w:t>emester</w:t>
+      </w:r>
+      <w:r>
+        <w:rPr>
+          <w:rFonts w:ascii="Times New Roman" w:hAnsi="Times New Roman" w:cs="Times New Roman"/>
+          <w:sz w:val="24"/>
+          <w:szCs w:val="24"/>
+        </w:rPr>
+        <w:t xml:space="preserve"> </w:t>
+      </w:r>
+      <w:r>
+        <w:rPr>
+          <w:rFonts w:ascii="Times New Roman" w:hAnsi="Times New Roman" w:cs="Times New Roman"/>
+          <w:sz w:val="24"/>
+          <w:szCs w:val="24"/>
+        </w:rPr>
+        <w:t>page.</w:t>
       </w:r>
     </w:p>
     <w:p>
@@ -13466,7 +13677,15 @@
           <w:sz w:val="24"/>
           <w:szCs w:val="24"/>
         </w:rPr>
-        <w:t>The system display “Deleting Semester Successful” message.</w:t>
+        <w:t>The system display “Deletion</w:t>
+      </w:r>
+      <w:r>
+        <w:rPr>
+          <w:rFonts w:ascii="Times New Roman" w:hAnsi="Times New Roman" w:cs="Times New Roman"/>
+          <w:sz w:val="24"/>
+          <w:szCs w:val="24"/>
+        </w:rPr>
+        <w:t xml:space="preserve"> Semester Successful” message.</w:t>
       </w:r>
     </w:p>
     <w:p>
@@ -13496,7 +13715,17 @@
           <w:sz w:val="24"/>
           <w:szCs w:val="24"/>
         </w:rPr>
-        <w:t>emester page.</w:t>
+        <w:t>e</w:t>
+      </w:r>
+      <w:bookmarkStart w:id="0" w:name="_GoBack"/>
+      <w:bookmarkEnd w:id="0"/>
+      <w:r>
+        <w:rPr>
+          <w:rFonts w:ascii="Times New Roman" w:hAnsi="Times New Roman" w:cs="Times New Roman"/>
+          <w:sz w:val="24"/>
+          <w:szCs w:val="24"/>
+        </w:rPr>
+        <w:t>mester page.</w:t>
       </w:r>
     </w:p>
     <w:p>
@@ -13774,7 +14003,39 @@
           <w:sz w:val="24"/>
           <w:szCs w:val="24"/>
         </w:rPr>
-        <w:t xml:space="preserve">create a course by providing course name, credit, description, lecturer name. Administrator can register a list of students to </w:t>
+        <w:t>create a course by providing course name,</w:t>
+      </w:r>
+      <w:r>
+        <w:rPr>
+          <w:rFonts w:ascii="Times New Roman" w:hAnsi="Times New Roman" w:cs="Times New Roman"/>
+          <w:sz w:val="24"/>
+          <w:szCs w:val="24"/>
+        </w:rPr>
+        <w:t xml:space="preserve"> course</w:t>
+      </w:r>
+      <w:r>
+        <w:rPr>
+          <w:rFonts w:ascii="Times New Roman" w:hAnsi="Times New Roman" w:cs="Times New Roman"/>
+          <w:sz w:val="24"/>
+          <w:szCs w:val="24"/>
+        </w:rPr>
+        <w:t xml:space="preserve"> credit, </w:t>
+      </w:r>
+      <w:r>
+        <w:rPr>
+          <w:rFonts w:ascii="Times New Roman" w:hAnsi="Times New Roman" w:cs="Times New Roman"/>
+          <w:sz w:val="24"/>
+          <w:szCs w:val="24"/>
+        </w:rPr>
+        <w:t xml:space="preserve">course </w:t>
+      </w:r>
+      <w:r>
+        <w:rPr>
+          <w:rFonts w:ascii="Times New Roman" w:hAnsi="Times New Roman" w:cs="Times New Roman"/>
+          <w:sz w:val="24"/>
+          <w:szCs w:val="24"/>
+        </w:rPr>
+        <w:t xml:space="preserve">description, lecturer name. Administrator can register a list of students to </w:t>
       </w:r>
       <w:r>
         <w:rPr>
@@ -14092,6 +14353,14 @@
                 <w:sz w:val="24"/>
                 <w:szCs w:val="24"/>
               </w:rPr>
+              <w:t xml:space="preserve">course </w:t>
+            </w:r>
+            <w:r>
+              <w:rPr>
+                <w:rFonts w:ascii="Times New Roman" w:hAnsi="Times New Roman" w:cs="Times New Roman"/>
+                <w:sz w:val="24"/>
+                <w:szCs w:val="24"/>
+              </w:rPr>
               <w:t>credit</w:t>
             </w:r>
           </w:p>
@@ -14168,6 +14437,14 @@
                 <w:szCs w:val="24"/>
               </w:rPr>
             </w:pPr>
+            <w:r>
+              <w:rPr>
+                <w:rFonts w:ascii="Times New Roman" w:hAnsi="Times New Roman" w:cs="Times New Roman"/>
+                <w:sz w:val="24"/>
+                <w:szCs w:val="24"/>
+              </w:rPr>
+              <w:t xml:space="preserve">course </w:t>
+            </w:r>
             <w:r>
               <w:rPr>
                 <w:rFonts w:ascii="Times New Roman" w:hAnsi="Times New Roman" w:cs="Times New Roman"/>
@@ -14490,7 +14767,23 @@
           <w:sz w:val="24"/>
           <w:szCs w:val="24"/>
         </w:rPr>
-        <w:t>Administrator enters the Add Course page.</w:t>
+        <w:t xml:space="preserve">Administrator enters the Course </w:t>
+      </w:r>
+      <w:r>
+        <w:rPr>
+          <w:rFonts w:ascii="Times New Roman" w:hAnsi="Times New Roman" w:cs="Times New Roman"/>
+          <w:sz w:val="24"/>
+          <w:szCs w:val="24"/>
+        </w:rPr>
+        <w:t xml:space="preserve">Adding </w:t>
+      </w:r>
+      <w:r>
+        <w:rPr>
+          <w:rFonts w:ascii="Times New Roman" w:hAnsi="Times New Roman" w:cs="Times New Roman"/>
+          <w:sz w:val="24"/>
+          <w:szCs w:val="24"/>
+        </w:rPr>
+        <w:t>page.</w:t>
       </w:r>
     </w:p>
     <w:p>
@@ -14650,7 +14943,15 @@
           <w:sz w:val="24"/>
           <w:szCs w:val="24"/>
         </w:rPr>
-        <w:t xml:space="preserve">Add Student </w:t>
+        <w:t xml:space="preserve">Student </w:t>
+      </w:r>
+      <w:r>
+        <w:rPr>
+          <w:rFonts w:ascii="Times New Roman" w:hAnsi="Times New Roman" w:cs="Times New Roman"/>
+          <w:sz w:val="24"/>
+          <w:szCs w:val="24"/>
+        </w:rPr>
+        <w:t xml:space="preserve">Adding </w:t>
       </w:r>
       <w:r>
         <w:rPr>
@@ -14875,6 +15176,14 @@
           <w:sz w:val="24"/>
           <w:szCs w:val="24"/>
         </w:rPr>
+        <w:t xml:space="preserve">course </w:t>
+      </w:r>
+      <w:r>
+        <w:rPr>
+          <w:rFonts w:ascii="Times New Roman" w:hAnsi="Times New Roman" w:cs="Times New Roman"/>
+          <w:sz w:val="24"/>
+          <w:szCs w:val="24"/>
+        </w:rPr>
         <w:t>credit</w:t>
       </w:r>
       <w:r>
@@ -14998,7 +15307,39 @@
           <w:sz w:val="24"/>
           <w:szCs w:val="24"/>
         </w:rPr>
-        <w:t xml:space="preserve"> a course by providing course name, credit, description, lecturer name. Administrator can </w:t>
+        <w:t xml:space="preserve"> a course by providing course name, </w:t>
+      </w:r>
+      <w:r>
+        <w:rPr>
+          <w:rFonts w:ascii="Times New Roman" w:hAnsi="Times New Roman" w:cs="Times New Roman"/>
+          <w:sz w:val="24"/>
+          <w:szCs w:val="24"/>
+        </w:rPr>
+        <w:t xml:space="preserve">course </w:t>
+      </w:r>
+      <w:r>
+        <w:rPr>
+          <w:rFonts w:ascii="Times New Roman" w:hAnsi="Times New Roman" w:cs="Times New Roman"/>
+          <w:sz w:val="24"/>
+          <w:szCs w:val="24"/>
+        </w:rPr>
+        <w:t xml:space="preserve">credit, </w:t>
+      </w:r>
+      <w:r>
+        <w:rPr>
+          <w:rFonts w:ascii="Times New Roman" w:hAnsi="Times New Roman" w:cs="Times New Roman"/>
+          <w:sz w:val="24"/>
+          <w:szCs w:val="24"/>
+        </w:rPr>
+        <w:t xml:space="preserve">course </w:t>
+      </w:r>
+      <w:r>
+        <w:rPr>
+          <w:rFonts w:ascii="Times New Roman" w:hAnsi="Times New Roman" w:cs="Times New Roman"/>
+          <w:sz w:val="24"/>
+          <w:szCs w:val="24"/>
+        </w:rPr>
+        <w:t xml:space="preserve">description, lecturer name. Administrator can </w:t>
       </w:r>
       <w:r>
         <w:rPr>
@@ -15316,6 +15657,14 @@
                 <w:sz w:val="24"/>
                 <w:szCs w:val="24"/>
               </w:rPr>
+              <w:t xml:space="preserve">course </w:t>
+            </w:r>
+            <w:r>
+              <w:rPr>
+                <w:rFonts w:ascii="Times New Roman" w:hAnsi="Times New Roman" w:cs="Times New Roman"/>
+                <w:sz w:val="24"/>
+                <w:szCs w:val="24"/>
+              </w:rPr>
               <w:t>credit</w:t>
             </w:r>
           </w:p>
@@ -15392,6 +15741,14 @@
                 <w:szCs w:val="24"/>
               </w:rPr>
             </w:pPr>
+            <w:r>
+              <w:rPr>
+                <w:rFonts w:ascii="Times New Roman" w:hAnsi="Times New Roman" w:cs="Times New Roman"/>
+                <w:sz w:val="24"/>
+                <w:szCs w:val="24"/>
+              </w:rPr>
+              <w:t xml:space="preserve">course </w:t>
+            </w:r>
             <w:r>
               <w:rPr>
                 <w:rFonts w:ascii="Times New Roman" w:hAnsi="Times New Roman" w:cs="Times New Roman"/>
@@ -16123,6 +16480,98 @@
     </w:p>
     <w:p>
       <w:pPr>
+        <w:ind w:left="360" w:firstLine="360"/>
+        <w:rPr>
+          <w:rFonts w:ascii="Times New Roman" w:hAnsi="Times New Roman" w:cs="Times New Roman"/>
+          <w:sz w:val="24"/>
+          <w:szCs w:val="24"/>
+        </w:rPr>
+      </w:pPr>
+      <w:r>
+        <w:rPr>
+          <w:rFonts w:ascii="Times New Roman" w:hAnsi="Times New Roman" w:cs="Times New Roman"/>
+          <w:sz w:val="24"/>
+          <w:szCs w:val="24"/>
+        </w:rPr>
+        <w:t>8</w:t>
+      </w:r>
+      <w:r>
+        <w:rPr>
+          <w:rFonts w:ascii="Times New Roman" w:hAnsi="Times New Roman" w:cs="Times New Roman"/>
+          <w:sz w:val="24"/>
+          <w:szCs w:val="24"/>
+        </w:rPr>
+        <w:t>A. if Administrator</w:t>
+      </w:r>
+      <w:r>
+        <w:rPr>
+          <w:rFonts w:ascii="Times New Roman" w:hAnsi="Times New Roman" w:cs="Times New Roman"/>
+          <w:sz w:val="24"/>
+          <w:szCs w:val="24"/>
+        </w:rPr>
+        <w:t xml:space="preserve"> input data in the wrong format, the system should provide the error message as followed: </w:t>
+      </w:r>
+    </w:p>
+    <w:p>
+      <w:pPr>
+        <w:pStyle w:val="ListParagraph"/>
+        <w:numPr>
+          <w:ilvl w:val="1"/>
+          <w:numId w:val="2"/>
+        </w:numPr>
+        <w:rPr>
+          <w:rFonts w:ascii="Times New Roman" w:hAnsi="Times New Roman" w:cs="Times New Roman"/>
+          <w:sz w:val="24"/>
+          <w:szCs w:val="24"/>
+        </w:rPr>
+      </w:pPr>
+      <w:r>
+        <w:rPr>
+          <w:rFonts w:ascii="Times New Roman" w:hAnsi="Times New Roman" w:cs="Times New Roman"/>
+          <w:sz w:val="24"/>
+          <w:szCs w:val="24"/>
+        </w:rPr>
+        <w:t>The wrong credit</w:t>
+      </w:r>
+      <w:r>
+        <w:rPr>
+          <w:rFonts w:ascii="Times New Roman" w:hAnsi="Times New Roman" w:cs="Times New Roman"/>
+          <w:sz w:val="24"/>
+          <w:szCs w:val="24"/>
+        </w:rPr>
+        <w:t xml:space="preserve"> format: The error message is “The </w:t>
+      </w:r>
+      <w:r>
+        <w:rPr>
+          <w:rFonts w:ascii="Times New Roman" w:hAnsi="Times New Roman" w:cs="Times New Roman"/>
+          <w:sz w:val="24"/>
+          <w:szCs w:val="24"/>
+        </w:rPr>
+        <w:t>course credit</w:t>
+      </w:r>
+      <w:r>
+        <w:rPr>
+          <w:rFonts w:ascii="Times New Roman" w:hAnsi="Times New Roman" w:cs="Times New Roman"/>
+          <w:sz w:val="24"/>
+          <w:szCs w:val="24"/>
+        </w:rPr>
+        <w:t xml:space="preserve"> must be number only”</w:t>
+      </w:r>
+    </w:p>
+    <w:p>
+      <w:pPr>
+        <w:ind w:firstLine="360"/>
+        <w:rPr>
+          <w:rFonts w:ascii="Times New Roman" w:hAnsi="Times New Roman" w:cs="Times New Roman"/>
+          <w:b/>
+          <w:bCs/>
+          <w:sz w:val="24"/>
+          <w:szCs w:val="24"/>
+        </w:rPr>
+      </w:pPr>
+    </w:p>
+    <w:p>
+      <w:pPr>
         <w:ind w:firstLine="720"/>
         <w:rPr>
           <w:rFonts w:ascii="Times New Roman" w:hAnsi="Times New Roman" w:cs="Times New Roman"/>
@@ -16454,42 +16903,6 @@
         </w:rPr>
         <w:t>.</w:t>
       </w:r>
-    </w:p>
-    <w:p>
-      <w:pPr>
-        <w:rPr>
-          <w:rFonts w:ascii="Times New Roman" w:hAnsi="Times New Roman" w:cs="Times New Roman"/>
-          <w:sz w:val="24"/>
-          <w:szCs w:val="24"/>
-        </w:rPr>
-      </w:pPr>
-    </w:p>
-    <w:p>
-      <w:pPr>
-        <w:rPr>
-          <w:rFonts w:ascii="Times New Roman" w:hAnsi="Times New Roman" w:cs="Times New Roman"/>
-          <w:sz w:val="24"/>
-          <w:szCs w:val="24"/>
-        </w:rPr>
-      </w:pPr>
-    </w:p>
-    <w:p>
-      <w:pPr>
-        <w:rPr>
-          <w:rFonts w:ascii="Times New Roman" w:hAnsi="Times New Roman" w:cs="Times New Roman"/>
-          <w:sz w:val="24"/>
-          <w:szCs w:val="24"/>
-        </w:rPr>
-      </w:pPr>
-    </w:p>
-    <w:p>
-      <w:pPr>
-        <w:rPr>
-          <w:rFonts w:ascii="Times New Roman" w:hAnsi="Times New Roman" w:cs="Times New Roman"/>
-          <w:sz w:val="24"/>
-          <w:szCs w:val="24"/>
-        </w:rPr>
-      </w:pPr>
     </w:p>
     <w:p>
       <w:pPr>
@@ -34222,7 +34635,7 @@
           <w:sz w:val="32"/>
           <w:szCs w:val="32"/>
         </w:rPr>
-        <w:t>URS2-3</w:t>
+        <w:t xml:space="preserve">URS2-3. </w:t>
       </w:r>
       <w:r>
         <w:rPr>
@@ -34232,7 +34645,7 @@
           <w:sz w:val="32"/>
           <w:szCs w:val="32"/>
         </w:rPr>
-        <w:t xml:space="preserve">. </w:t>
+        <w:t xml:space="preserve">Lecturer can </w:t>
       </w:r>
       <w:r>
         <w:rPr>
@@ -34242,7 +34655,7 @@
           <w:sz w:val="32"/>
           <w:szCs w:val="32"/>
         </w:rPr>
-        <w:t xml:space="preserve">Lecturer can </w:t>
+        <w:t>edit his/her personal information</w:t>
       </w:r>
       <w:r>
         <w:rPr>
@@ -34252,16 +34665,6 @@
           <w:sz w:val="32"/>
           <w:szCs w:val="32"/>
         </w:rPr>
-        <w:t>edit his/her personal information</w:t>
-      </w:r>
-      <w:r>
-        <w:rPr>
-          <w:rFonts w:ascii="Times New Roman" w:hAnsi="Times New Roman" w:cs="Times New Roman"/>
-          <w:b/>
-          <w:bCs/>
-          <w:sz w:val="32"/>
-          <w:szCs w:val="32"/>
-        </w:rPr>
         <w:t xml:space="preserve">. </w:t>
       </w:r>
     </w:p>
@@ -34280,23 +34683,7 @@
           <w:sz w:val="24"/>
           <w:szCs w:val="24"/>
         </w:rPr>
-        <w:t xml:space="preserve">Lecturer can edit his/her personal information </w:t>
-      </w:r>
-      <w:r>
-        <w:rPr>
-          <w:rFonts w:ascii="Times New Roman" w:hAnsi="Times New Roman" w:cs="Times New Roman"/>
-          <w:sz w:val="24"/>
-          <w:szCs w:val="24"/>
-        </w:rPr>
-        <w:t xml:space="preserve">into the mobile application </w:t>
-      </w:r>
-      <w:r>
-        <w:rPr>
-          <w:rFonts w:ascii="Times New Roman" w:hAnsi="Times New Roman" w:cs="Times New Roman"/>
-          <w:sz w:val="24"/>
-          <w:szCs w:val="24"/>
-        </w:rPr>
-        <w:t>which consist lecturer ID, lecturer password, lecturer n</w:t>
+        <w:t>Lecturer can edit his/her personal information into the mobile application which consist lecturer ID, lecturer password, lecturer n</w:t>
       </w:r>
       <w:r>
         <w:rPr>
@@ -35911,7 +36298,7 @@
           <w:sz w:val="32"/>
           <w:szCs w:val="32"/>
         </w:rPr>
-        <w:t>URS2-4</w:t>
+        <w:t>URS2-4. Student</w:t>
       </w:r>
       <w:r>
         <w:rPr>
@@ -35921,7 +36308,7 @@
           <w:sz w:val="32"/>
           <w:szCs w:val="32"/>
         </w:rPr>
-        <w:t>. Student</w:t>
+        <w:t xml:space="preserve"> can </w:t>
       </w:r>
       <w:r>
         <w:rPr>
@@ -35931,7 +36318,7 @@
           <w:sz w:val="32"/>
           <w:szCs w:val="32"/>
         </w:rPr>
-        <w:t xml:space="preserve"> can </w:t>
+        <w:t>edit his/her personal information</w:t>
       </w:r>
       <w:r>
         <w:rPr>
@@ -35941,16 +36328,6 @@
           <w:sz w:val="32"/>
           <w:szCs w:val="32"/>
         </w:rPr>
-        <w:t>edit his/her personal information</w:t>
-      </w:r>
-      <w:r>
-        <w:rPr>
-          <w:rFonts w:ascii="Times New Roman" w:hAnsi="Times New Roman" w:cs="Times New Roman"/>
-          <w:b/>
-          <w:bCs/>
-          <w:sz w:val="32"/>
-          <w:szCs w:val="32"/>
-        </w:rPr>
         <w:t xml:space="preserve">. </w:t>
       </w:r>
     </w:p>
@@ -35969,23 +36346,7 @@
           <w:sz w:val="24"/>
           <w:szCs w:val="24"/>
         </w:rPr>
-        <w:t xml:space="preserve">Student can edit his/her personal information </w:t>
-      </w:r>
-      <w:r>
-        <w:rPr>
-          <w:rFonts w:ascii="Times New Roman" w:hAnsi="Times New Roman" w:cs="Times New Roman"/>
-          <w:sz w:val="24"/>
-          <w:szCs w:val="24"/>
-        </w:rPr>
-        <w:t xml:space="preserve">into the mobile application </w:t>
-      </w:r>
-      <w:r>
-        <w:rPr>
-          <w:rFonts w:ascii="Times New Roman" w:hAnsi="Times New Roman" w:cs="Times New Roman"/>
-          <w:sz w:val="24"/>
-          <w:szCs w:val="24"/>
-        </w:rPr>
-        <w:t>which consist s</w:t>
+        <w:t>Student can edit his/her personal information into the mobile application which consist s</w:t>
       </w:r>
       <w:r>
         <w:rPr>
@@ -39412,23 +39773,7 @@
           <w:sz w:val="24"/>
           <w:szCs w:val="24"/>
         </w:rPr>
-        <w:t xml:space="preserve"> view a course information</w:t>
-      </w:r>
-      <w:r>
-        <w:rPr>
-          <w:rFonts w:ascii="Times New Roman" w:hAnsi="Times New Roman" w:cs="Times New Roman"/>
-          <w:sz w:val="24"/>
-          <w:szCs w:val="24"/>
-        </w:rPr>
-        <w:t xml:space="preserve"> into the mobile application</w:t>
-      </w:r>
-      <w:r>
-        <w:rPr>
-          <w:rFonts w:ascii="Times New Roman" w:hAnsi="Times New Roman" w:cs="Times New Roman"/>
-          <w:sz w:val="24"/>
-          <w:szCs w:val="24"/>
-        </w:rPr>
-        <w:t>.</w:t>
+        <w:t xml:space="preserve"> view a course information into the mobile application.</w:t>
       </w:r>
     </w:p>
     <w:p>
@@ -48308,17 +48653,7 @@
           <w:szCs w:val="32"/>
         </w:rPr>
         <w:lastRenderedPageBreak/>
-        <w:t>URS2-12</w:t>
-      </w:r>
-      <w:r>
-        <w:rPr>
-          <w:rFonts w:ascii="Times New Roman" w:hAnsi="Times New Roman" w:cs="Times New Roman"/>
-          <w:b/>
-          <w:bCs/>
-          <w:sz w:val="32"/>
-          <w:szCs w:val="32"/>
-        </w:rPr>
-        <w:t>.</w:t>
+        <w:t>URS2-12.</w:t>
       </w:r>
       <w:r>
         <w:rPr>
@@ -50711,8 +51046,6 @@
           <w:szCs w:val="24"/>
         </w:rPr>
       </w:pPr>
-      <w:bookmarkStart w:id="0" w:name="_GoBack"/>
-      <w:bookmarkEnd w:id="0"/>
       <w:r>
         <w:rPr>
           <w:rFonts w:ascii="Times New Roman" w:hAnsi="Times New Roman" w:cs="Times New Roman"/>
